--- a/doc/Assignment 2 Report.docx
+++ b/doc/Assignment 2 Report.docx
@@ -1,356 +1,522 @@
 
 <file path=word/document.xml><?xml version="1.0" encoding="utf-8"?>
-<w:document xmlns:mc="http://schemas.openxmlformats.org/markup-compatibility/2006" xmlns:o="urn:schemas-microsoft-com:office:office" xmlns:r="http://schemas.openxmlformats.org/officeDocument/2006/relationships" xmlns:m="http://schemas.openxmlformats.org/officeDocument/2006/math" xmlns:v="urn:schemas-microsoft-com:vml" xmlns:wp="http://schemas.openxmlformats.org/drawingml/2006/wordprocessingDrawing" xmlns:w10="urn:schemas-microsoft-com:office:word" xmlns:w="http://schemas.openxmlformats.org/wordprocessingml/2006/main" xmlns:wne="http://schemas.microsoft.com/office/word/2006/wordml" xmlns:sl="http://schemas.openxmlformats.org/schemaLibrary/2006/main" xmlns:a="http://schemas.openxmlformats.org/drawingml/2006/main" xmlns:pic="http://schemas.openxmlformats.org/drawingml/2006/picture" xmlns:c="http://schemas.openxmlformats.org/drawingml/2006/chart" xmlns:lc="http://schemas.openxmlformats.org/drawingml/2006/lockedCanvas" xmlns:dgm="http://schemas.openxmlformats.org/drawingml/2006/diagram" xmlns:wps="http://schemas.microsoft.com/office/word/2010/wordprocessingShape" xmlns:wpg="http://schemas.microsoft.com/office/word/2010/wordprocessingGroup" xmlns:w14="http://schemas.microsoft.com/office/word/2010/wordml" xmlns:w15="http://schemas.microsoft.com/office/word/2012/wordml">
+<w:document xmlns:wpc="http://schemas.microsoft.com/office/word/2010/wordprocessingCanvas" xmlns:cx="http://schemas.microsoft.com/office/drawing/2014/chartex" xmlns:cx1="http://schemas.microsoft.com/office/drawing/2015/9/8/chartex" xmlns:cx2="http://schemas.microsoft.com/office/drawing/2015/10/21/chartex" xmlns:cx3="http://schemas.microsoft.com/office/drawing/2016/5/9/chartex" xmlns:cx4="http://schemas.microsoft.com/office/drawing/2016/5/10/chartex" xmlns:cx5="http://schemas.microsoft.com/office/drawing/2016/5/11/chartex" xmlns:cx6="http://schemas.microsoft.com/office/drawing/2016/5/12/chartex" xmlns:cx7="http://schemas.microsoft.com/office/drawing/2016/5/13/chartex" xmlns:cx8="http://schemas.microsoft.com/office/drawing/2016/5/14/chartex" xmlns:mc="http://schemas.openxmlformats.org/markup-compatibility/2006" xmlns:aink="http://schemas.microsoft.com/office/drawing/2016/ink" xmlns:am3d="http://schemas.microsoft.com/office/drawing/2017/model3d" xmlns:o="urn:schemas-microsoft-com:office:office" xmlns:oel="http://schemas.microsoft.com/office/2019/extlst" xmlns:r="http://schemas.openxmlformats.org/officeDocument/2006/relationships" xmlns:m="http://schemas.openxmlformats.org/officeDocument/2006/math" xmlns:v="urn:schemas-microsoft-com:vml" xmlns:wp14="http://schemas.microsoft.com/office/word/2010/wordprocessingDrawing" xmlns:wp="http://schemas.openxmlformats.org/drawingml/2006/wordprocessingDrawing" xmlns:w10="urn:schemas-microsoft-com:office:word" xmlns:w="http://schemas.openxmlformats.org/wordprocessingml/2006/main" xmlns:w14="http://schemas.microsoft.com/office/word/2010/wordml" xmlns:w15="http://schemas.microsoft.com/office/word/2012/wordml" xmlns:w16cex="http://schemas.microsoft.com/office/word/2018/wordml/cex" xmlns:w16cid="http://schemas.microsoft.com/office/word/2016/wordml/cid" xmlns:w16="http://schemas.microsoft.com/office/word/2018/wordml" xmlns:w16sdtdh="http://schemas.microsoft.com/office/word/2020/wordml/sdtdatahash" xmlns:w16se="http://schemas.microsoft.com/office/word/2015/wordml/symex" xmlns:wpg="http://schemas.microsoft.com/office/word/2010/wordprocessingGroup" xmlns:wpi="http://schemas.microsoft.com/office/word/2010/wordprocessingInk" xmlns:wne="http://schemas.microsoft.com/office/word/2006/wordml" xmlns:wps="http://schemas.microsoft.com/office/word/2010/wordprocessingShape" mc:Ignorable="w14 w15 w16se w16cid w16 w16cex w16sdtdh wp14">
   <w:body>
     <w:p>
       <w:pPr>
         <w:jc w:val="center"/>
         <w:rPr>
-          <w:b w:val="1"/>
+          <w:b/>
           <w:sz w:val="36"/>
           <w:szCs w:val="36"/>
-        </w:rPr>
-      </w:pPr>
-      <w:r>
-        <w:rPr>
-          <w:b w:val="1"/>
+          <w:lang w:val="en-US"/>
+        </w:rPr>
+      </w:pPr>
+      <w:r>
+        <w:rPr>
+          <w:b/>
           <w:sz w:val="36"/>
           <w:szCs w:val="36"/>
-          <w:rtl w:val="0"/>
-        </w:rPr>
-        <w:t xml:space="preserve">REPORT SECONDO ELABORATO di </w:t>
+          <w:lang w:val="en-US"/>
+        </w:rPr>
+        <w:t>REPORT SECONDO ELABORATO</w:t>
       </w:r>
     </w:p>
     <w:p>
       <w:pPr>
         <w:jc w:val="center"/>
         <w:rPr>
-          <w:b w:val="1"/>
+          <w:b/>
           <w:sz w:val="36"/>
           <w:szCs w:val="36"/>
-        </w:rPr>
-      </w:pPr>
-      <w:r>
-        <w:rPr>
-          <w:b w:val="1"/>
+          <w:lang w:val="en-US"/>
+        </w:rPr>
+      </w:pPr>
+      <w:r>
+        <w:rPr>
+          <w:b/>
           <w:sz w:val="36"/>
           <w:szCs w:val="36"/>
-          <w:rtl w:val="0"/>
-        </w:rPr>
-        <w:t xml:space="preserve">Embedded Systems and IoT</w:t>
+          <w:lang w:val="en-US"/>
+        </w:rPr>
+        <w:t>Embedded Systems and IoT</w:t>
       </w:r>
     </w:p>
     <w:p>
       <w:pPr>
         <w:jc w:val="center"/>
         <w:rPr>
-          <w:b w:val="1"/>
+          <w:b/>
+          <w:sz w:val="36"/>
+          <w:szCs w:val="36"/>
+          <w:lang w:val="en-US"/>
+        </w:rPr>
+      </w:pPr>
+    </w:p>
+    <w:p>
+      <w:pPr>
+        <w:jc w:val="center"/>
+        <w:rPr>
+          <w:b/>
           <w:sz w:val="30"/>
           <w:szCs w:val="30"/>
         </w:rPr>
       </w:pPr>
       <w:r>
         <w:rPr>
-          <w:rtl w:val="0"/>
-        </w:rPr>
-      </w:r>
-    </w:p>
-    <w:p>
-      <w:pPr>
-        <w:jc w:val="center"/>
-        <w:rPr>
-          <w:b w:val="1"/>
+          <w:b/>
           <w:sz w:val="30"/>
           <w:szCs w:val="30"/>
         </w:rPr>
-      </w:pPr>
-      <w:r>
-        <w:rPr>
-          <w:b w:val="1"/>
+        <w:t xml:space="preserve">Smart Car </w:t>
+      </w:r>
+      <w:proofErr w:type="spellStart"/>
+      <w:r>
+        <w:rPr>
+          <w:b/>
           <w:sz w:val="30"/>
           <w:szCs w:val="30"/>
-          <w:rtl w:val="0"/>
-        </w:rPr>
-        <w:t xml:space="preserve">Smart Car Washing</w:t>
-      </w:r>
+        </w:rPr>
+        <w:t>Washing</w:t>
+      </w:r>
+      <w:proofErr w:type="spellEnd"/>
     </w:p>
     <w:p>
       <w:pPr>
         <w:jc w:val="center"/>
         <w:rPr>
-          <w:b w:val="1"/>
+          <w:b/>
           <w:sz w:val="30"/>
           <w:szCs w:val="30"/>
         </w:rPr>
       </w:pPr>
-      <w:r>
-        <w:rPr>
-          <w:rtl w:val="0"/>
-        </w:rPr>
-      </w:r>
-    </w:p>
-    <w:p>
-      <w:pPr>
-        <w:jc w:val="center"/>
-        <w:rPr>
-          <w:b w:val="1"/>
-          <w:sz w:val="30"/>
-          <w:szCs w:val="30"/>
-        </w:rPr>
-      </w:pPr>
-      <w:r>
-        <w:rPr>
-          <w:rtl w:val="0"/>
-        </w:rPr>
-      </w:r>
-    </w:p>
-    <w:p>
-      <w:pPr>
-        <w:rPr/>
-      </w:pPr>
-      <w:r>
-        <w:rPr>
-          <w:rtl w:val="0"/>
-        </w:rPr>
-      </w:r>
-    </w:p>
-    <w:p>
-      <w:pPr>
-        <w:rPr>
-          <w:b w:val="1"/>
+    </w:p>
+    <w:p/>
+    <w:p/>
+    <w:p/>
+    <w:p>
+      <w:pPr>
+        <w:rPr>
+          <w:b/>
           <w:sz w:val="26"/>
           <w:szCs w:val="26"/>
         </w:rPr>
       </w:pPr>
       <w:r>
         <w:rPr>
-          <w:b w:val="1"/>
+          <w:b/>
           <w:sz w:val="26"/>
           <w:szCs w:val="26"/>
-          <w:rtl w:val="0"/>
-        </w:rPr>
-        <w:t xml:space="preserve">1 - Soluzione del progetto</w:t>
-      </w:r>
-    </w:p>
-    <w:p>
-      <w:pPr>
-        <w:rPr/>
-      </w:pPr>
-      <w:r>
-        <w:rPr>
-          <w:rtl w:val="0"/>
-        </w:rPr>
-      </w:r>
-    </w:p>
-    <w:p>
-      <w:pPr>
-        <w:rPr/>
-      </w:pPr>
-      <w:r>
-        <w:rPr>
-          <w:rtl w:val="0"/>
-        </w:rPr>
-        <w:t xml:space="preserve">Come soluzione abbiamo adottato lo schema proposto dal docente, utilizzando dei task e delle macchine a stati finiti.</w:t>
-      </w:r>
-    </w:p>
-    <w:p>
-      <w:pPr>
-        <w:rPr/>
-      </w:pPr>
-      <w:r>
-        <w:rPr>
-          <w:rtl w:val="0"/>
-        </w:rPr>
-        <w:t xml:space="preserve">Abbiamo considerato la necessità di tre task principali.</w:t>
-      </w:r>
-    </w:p>
-    <w:p>
-      <w:pPr>
-        <w:rPr/>
-      </w:pPr>
-      <w:r>
-        <w:rPr>
-          <w:rtl w:val="0"/>
-        </w:rPr>
-      </w:r>
-    </w:p>
-    <w:p>
-      <w:pPr>
-        <w:rPr/>
-      </w:pPr>
-      <w:r>
-        <w:rPr>
-          <w:rtl w:val="0"/>
-        </w:rPr>
-        <w:t xml:space="preserve">Il primo è il “Car Presence Task”, si occupa della parte principale del progetto e cioè di gestire i vari meccanismi dell’autolavaggio in base alla posizione attuale della macchina.</w:t>
-      </w:r>
-    </w:p>
-    <w:p>
-      <w:pPr>
-        <w:rPr/>
-      </w:pPr>
-      <w:r>
-        <w:rPr>
-          <w:rtl w:val="0"/>
-        </w:rPr>
-        <w:t xml:space="preserve">Il task è descritto dal seguente diagramma degli stati:</w:t>
-      </w:r>
-    </w:p>
-    <w:p>
-      <w:pPr>
-        <w:rPr/>
-      </w:pPr>
-      <w:r>
-        <w:rPr>
-          <w:rtl w:val="0"/>
-        </w:rPr>
-      </w:r>
-    </w:p>
-    <w:p>
-      <w:pPr>
-        <w:rPr/>
-      </w:pPr>
-      <w:r>
-        <w:rPr>
-          <w:rtl w:val="0"/>
-        </w:rPr>
-        <w:t xml:space="preserve">Un altro task individuato è “Temperature Control Task” che si occupa di gestire la parte relativa a controlli di temperatura e allarmi.</w:t>
-      </w:r>
-    </w:p>
-    <w:p>
-      <w:pPr>
-        <w:rPr/>
-      </w:pPr>
-      <w:r>
-        <w:rPr>
-          <w:rtl w:val="0"/>
-        </w:rPr>
-        <w:t xml:space="preserve">Questo task è stato sviluppato secondo il seguente diagramma:</w:t>
-      </w:r>
-    </w:p>
-    <w:p>
-      <w:pPr>
-        <w:rPr/>
-      </w:pPr>
-      <w:r>
-        <w:rPr>
-          <w:rtl w:val="0"/>
-        </w:rPr>
-      </w:r>
-    </w:p>
-    <w:p>
-      <w:pPr>
-        <w:rPr/>
-      </w:pPr>
-      <w:r>
-        <w:rPr>
-          <w:rtl w:val="0"/>
-        </w:rPr>
-        <w:t xml:space="preserve">Infine abbiamo sviluppato il “Blink Task” che si occupa della gestione delle luci lampeggianti con il seguente diagramma degli stati:</w:t>
-      </w:r>
-    </w:p>
-    <w:p>
-      <w:pPr>
-        <w:rPr/>
-      </w:pPr>
-      <w:r>
-        <w:rPr>
-          <w:rtl w:val="0"/>
-        </w:rPr>
-      </w:r>
-    </w:p>
-    <w:p>
-      <w:pPr>
-        <w:rPr/>
-      </w:pPr>
-      <w:r>
-        <w:rPr>
-          <w:rtl w:val="0"/>
-        </w:rPr>
-      </w:r>
-    </w:p>
-    <w:p>
-      <w:pPr>
-        <w:rPr/>
-      </w:pPr>
-      <w:r>
-        <w:rPr>
-          <w:rtl w:val="0"/>
-        </w:rPr>
-        <w:t xml:space="preserve">Per la parte da gestire tramite un’interfaccia utente su PC abbiamo scelto di svilupparla tramite una GUI di Java (con le librerie di Swing) che comunica con Arduino grazie a classi e interfacce presenti tra il materiale del docente.</w:t>
-      </w:r>
-    </w:p>
-    <w:p>
-      <w:pPr>
-        <w:rPr/>
-      </w:pPr>
-      <w:r>
-        <w:rPr>
-          <w:rtl w:val="0"/>
-        </w:rPr>
-      </w:r>
-    </w:p>
-    <w:p>
-      <w:pPr>
-        <w:rPr/>
-      </w:pPr>
-      <w:r>
-        <w:rPr>
-          <w:rtl w:val="0"/>
-        </w:rPr>
-      </w:r>
-    </w:p>
-    <w:p>
-      <w:pPr>
-        <w:rPr/>
-      </w:pPr>
-      <w:r>
-        <w:rPr>
-          <w:b w:val="1"/>
+        </w:rPr>
+        <w:t xml:space="preserve">1 </w:t>
+      </w:r>
+      <w:r>
+        <w:rPr>
+          <w:b/>
           <w:sz w:val="26"/>
           <w:szCs w:val="26"/>
-          <w:rtl w:val="0"/>
-        </w:rPr>
-        <w:t xml:space="preserve">2 - Circuiti su arduino</w:t>
-      </w:r>
-      <w:r>
-        <w:rPr>
-          <w:rtl w:val="0"/>
-        </w:rPr>
+        </w:rPr>
+        <w:t>- Soluzione del progetto</w:t>
+      </w:r>
+    </w:p>
+    <w:p/>
+    <w:p>
+      <w:r>
+        <w:t>Come soluzione abbiamo adottato lo schema proposto dal docente, utilizzando dei task e delle macchine a stati finiti.</w:t>
+      </w:r>
+    </w:p>
+    <w:p>
+      <w:r>
+        <w:t>Abbiamo considerato la necessità di tre task principali.</w:t>
+      </w:r>
+    </w:p>
+    <w:p/>
+    <w:p>
+      <w:r>
+        <w:rPr>
+          <w:b/>
+          <w:bCs/>
+        </w:rPr>
+        <w:t>Car P</w:t>
+      </w:r>
+      <w:proofErr w:type="spellStart"/>
+      <w:r>
+        <w:rPr>
+          <w:b/>
+          <w:bCs/>
+        </w:rPr>
+        <w:t>resence</w:t>
+      </w:r>
+      <w:proofErr w:type="spellEnd"/>
+      <w:r>
+        <w:rPr>
+          <w:b/>
+          <w:bCs/>
+        </w:rPr>
+        <w:t xml:space="preserve"> Task</w:t>
+      </w:r>
+      <w:r>
+        <w:t>:</w:t>
+      </w:r>
+      <w:r>
+        <w:t xml:space="preserve"> si occupa della parte principale del progetto</w:t>
+      </w:r>
+      <w:r>
+        <w:t>. G</w:t>
+      </w:r>
+      <w:r>
+        <w:t>esti</w:t>
+      </w:r>
+      <w:r>
+        <w:t>sce le azioni dei vari componenti</w:t>
+      </w:r>
+      <w:r>
+        <w:t xml:space="preserve"> dell’autolavaggio in base alla posizione attuale della macchina.</w:t>
+      </w:r>
+      <w:r>
+        <w:t xml:space="preserve"> Il task è responsabile di leggere i valori dei vari componenti come sonar e </w:t>
+      </w:r>
+      <w:proofErr w:type="spellStart"/>
+      <w:r>
+        <w:t>pir</w:t>
+      </w:r>
+      <w:proofErr w:type="spellEnd"/>
+      <w:r>
+        <w:t>, di stampare messaggi sullo schermo LCD e di gestire le luci. Di seguito si riporta il diagramma a stati finiti.</w:t>
+      </w:r>
+    </w:p>
+    <w:p/>
+    <w:p/>
+    <w:p/>
+    <w:p>
+      <w:r>
+        <w:rPr>
+          <w:noProof/>
+        </w:rPr>
+        <w:drawing>
+          <wp:inline distT="0" distB="0" distL="0" distR="0">
+            <wp:extent cx="5733415" cy="2687320"/>
+            <wp:effectExtent l="0" t="0" r="0" b="5080"/>
+            <wp:docPr id="2" name="Picture 2"/>
+            <wp:cNvGraphicFramePr>
+              <a:graphicFrameLocks xmlns:a="http://schemas.openxmlformats.org/drawingml/2006/main" noChangeAspect="1"/>
+            </wp:cNvGraphicFramePr>
+            <a:graphic xmlns:a="http://schemas.openxmlformats.org/drawingml/2006/main">
+              <a:graphicData uri="http://schemas.openxmlformats.org/drawingml/2006/picture">
+                <pic:pic xmlns:pic="http://schemas.openxmlformats.org/drawingml/2006/picture">
+                  <pic:nvPicPr>
+                    <pic:cNvPr id="2" name="Picture 2"/>
+                    <pic:cNvPicPr/>
+                  </pic:nvPicPr>
+                  <pic:blipFill>
+                    <a:blip r:embed="rId5" cstate="print">
+                      <a:extLst>
+                        <a:ext uri="{28A0092B-C50C-407E-A947-70E740481C1C}">
+                          <a14:useLocalDpi xmlns:a14="http://schemas.microsoft.com/office/drawing/2010/main" val="0"/>
+                        </a:ext>
+                      </a:extLst>
+                    </a:blip>
+                    <a:stretch>
+                      <a:fillRect/>
+                    </a:stretch>
+                  </pic:blipFill>
+                  <pic:spPr>
+                    <a:xfrm>
+                      <a:off x="0" y="0"/>
+                      <a:ext cx="5733415" cy="2687320"/>
+                    </a:xfrm>
+                    <a:prstGeom prst="rect">
+                      <a:avLst/>
+                    </a:prstGeom>
+                  </pic:spPr>
+                </pic:pic>
+              </a:graphicData>
+            </a:graphic>
+          </wp:inline>
+        </w:drawing>
+      </w:r>
+    </w:p>
+    <w:p/>
+    <w:p/>
+    <w:p/>
+    <w:p>
+      <w:pPr>
+        <w:rPr>
+          <w:b/>
+          <w:bCs/>
+        </w:rPr>
+      </w:pPr>
+    </w:p>
+    <w:p>
+      <w:pPr>
+        <w:rPr>
+          <w:b/>
+          <w:bCs/>
+        </w:rPr>
+      </w:pPr>
+    </w:p>
+    <w:p>
+      <w:pPr>
+        <w:rPr>
+          <w:b/>
+          <w:bCs/>
+        </w:rPr>
+      </w:pPr>
+    </w:p>
+    <w:p>
+      <w:pPr>
+        <w:rPr>
+          <w:b/>
+          <w:bCs/>
+        </w:rPr>
+      </w:pPr>
+    </w:p>
+    <w:p>
+      <w:pPr>
+        <w:rPr>
+          <w:b/>
+          <w:bCs/>
+        </w:rPr>
+      </w:pPr>
+    </w:p>
+    <w:p>
+      <w:pPr>
+        <w:rPr>
+          <w:b/>
+          <w:bCs/>
+        </w:rPr>
+      </w:pPr>
+    </w:p>
+    <w:p>
+      <w:pPr>
+        <w:rPr>
+          <w:b/>
+          <w:bCs/>
+        </w:rPr>
+      </w:pPr>
+    </w:p>
+    <w:p>
+      <w:pPr>
+        <w:rPr>
+          <w:b/>
+          <w:bCs/>
+        </w:rPr>
+      </w:pPr>
+    </w:p>
+    <w:p>
+      <w:r>
+        <w:rPr>
+          <w:b/>
+          <w:bCs/>
+        </w:rPr>
+        <w:t>Temperature Control Task</w:t>
+      </w:r>
+      <w:r>
+        <w:t>: S</w:t>
+      </w:r>
+      <w:r>
+        <w:t xml:space="preserve">i occupa di </w:t>
+      </w:r>
+      <w:r>
+        <w:t>leggere e monitorare il valore attuale della temperatura. Se viene rilevata una temperatura superiore alla soglia prefissata di 50 gradi per un breve periodo di tempo, allora il sistema andrà in allarme. L’interfaccia grafica mostrerà quindi un popup che consentirà all’utente di confermare l’avvenuta manutenzione. Una volta premuto il pulsante, il sistema non sarà più in allarme.</w:t>
+      </w:r>
+      <w:r>
         <w:t xml:space="preserve"> </w:t>
       </w:r>
-    </w:p>
-    <w:p>
-      <w:pPr>
-        <w:rPr/>
-      </w:pPr>
-      <w:r>
-        <w:rPr>
-          <w:rtl w:val="0"/>
-        </w:rPr>
-      </w:r>
-    </w:p>
-    <w:p>
-      <w:pPr>
-        <w:rPr/>
-      </w:pPr>
-      <w:r>
-        <w:rPr/>
+      <w:r>
+        <w:t>Di seguito si riporta il diagramma a stati finiti.</w:t>
+      </w:r>
+    </w:p>
+    <w:p/>
+    <w:p/>
+    <w:p>
+      <w:r>
+        <w:rPr>
+          <w:noProof/>
+        </w:rPr>
         <w:drawing>
-          <wp:inline distB="114300" distT="114300" distL="114300" distR="114300">
+          <wp:inline distT="0" distB="0" distL="0" distR="0">
+            <wp:extent cx="5733415" cy="2687320"/>
+            <wp:effectExtent l="0" t="0" r="0" b="5080"/>
+            <wp:docPr id="3" name="Picture 3"/>
+            <wp:cNvGraphicFramePr>
+              <a:graphicFrameLocks xmlns:a="http://schemas.openxmlformats.org/drawingml/2006/main" noChangeAspect="1"/>
+            </wp:cNvGraphicFramePr>
+            <a:graphic xmlns:a="http://schemas.openxmlformats.org/drawingml/2006/main">
+              <a:graphicData uri="http://schemas.openxmlformats.org/drawingml/2006/picture">
+                <pic:pic xmlns:pic="http://schemas.openxmlformats.org/drawingml/2006/picture">
+                  <pic:nvPicPr>
+                    <pic:cNvPr id="3" name="Picture 3"/>
+                    <pic:cNvPicPr/>
+                  </pic:nvPicPr>
+                  <pic:blipFill>
+                    <a:blip r:embed="rId6" cstate="print">
+                      <a:extLst>
+                        <a:ext uri="{28A0092B-C50C-407E-A947-70E740481C1C}">
+                          <a14:useLocalDpi xmlns:a14="http://schemas.microsoft.com/office/drawing/2010/main" val="0"/>
+                        </a:ext>
+                      </a:extLst>
+                    </a:blip>
+                    <a:stretch>
+                      <a:fillRect/>
+                    </a:stretch>
+                  </pic:blipFill>
+                  <pic:spPr>
+                    <a:xfrm>
+                      <a:off x="0" y="0"/>
+                      <a:ext cx="5733415" cy="2687320"/>
+                    </a:xfrm>
+                    <a:prstGeom prst="rect">
+                      <a:avLst/>
+                    </a:prstGeom>
+                  </pic:spPr>
+                </pic:pic>
+              </a:graphicData>
+            </a:graphic>
+          </wp:inline>
+        </w:drawing>
+      </w:r>
+    </w:p>
+    <w:p/>
+    <w:p/>
+    <w:p>
+      <w:r>
+        <w:rPr>
+          <w:b/>
+          <w:bCs/>
+        </w:rPr>
+        <w:t>Blink Task</w:t>
+      </w:r>
+      <w:r>
+        <w:t>:</w:t>
+      </w:r>
+      <w:r>
+        <w:t xml:space="preserve"> </w:t>
+      </w:r>
+      <w:proofErr w:type="spellStart"/>
+      <w:r>
+        <w:t>S</w:t>
+      </w:r>
+      <w:r>
+        <w:t>i o</w:t>
+      </w:r>
+      <w:proofErr w:type="spellEnd"/>
+      <w:r>
+        <w:t>ccupa della gestione delle luci lampeggianti</w:t>
+      </w:r>
+      <w:r>
+        <w:t xml:space="preserve">. Per l’implementazione di questo task è stata modificata la struttura dello </w:t>
+      </w:r>
+      <w:proofErr w:type="spellStart"/>
+      <w:r>
+        <w:t>scheduler</w:t>
+      </w:r>
+      <w:proofErr w:type="spellEnd"/>
+      <w:r>
+        <w:t xml:space="preserve">. In particolare, il Blink Task è stato inizialmente dichiarato come task non attivo. </w:t>
+      </w:r>
+      <w:proofErr w:type="gramStart"/>
+      <w:r>
+        <w:t>E’</w:t>
+      </w:r>
+      <w:proofErr w:type="gramEnd"/>
+      <w:r>
+        <w:t xml:space="preserve"> compito poi del Car </w:t>
+      </w:r>
+      <w:proofErr w:type="spellStart"/>
+      <w:r>
+        <w:t>Presence</w:t>
+      </w:r>
+      <w:proofErr w:type="spellEnd"/>
+      <w:r>
+        <w:t xml:space="preserve"> Task attivarlo e disattivarlo negli stati opportuni. </w:t>
+      </w:r>
+    </w:p>
+    <w:p>
+      <w:r>
+        <w:t>Per questo task si omette il diagramma a stati in quanto sono presenti solo due stati on/off.</w:t>
+      </w:r>
+    </w:p>
+    <w:p/>
+    <w:p/>
+    <w:p>
+      <w:r>
+        <w:t>L’interfaccia utente è stata sviluppata</w:t>
+      </w:r>
+      <w:r>
+        <w:t xml:space="preserve"> tramite una GUI di Java </w:t>
+      </w:r>
+      <w:r>
+        <w:t xml:space="preserve">utilizzando il framework Swing. </w:t>
+      </w:r>
+      <w:r>
+        <w:t>Lo scopo dell’applicazione java è quello di mostrare il valore letto della temperatura e il numero dei lavaggi</w:t>
+      </w:r>
+      <w:r>
+        <w:t>. Il valore viene letto tramite comunicazione seriale utilizzando</w:t>
+      </w:r>
+      <w:r>
+        <w:t xml:space="preserve"> classi e interfacce </w:t>
+      </w:r>
+      <w:r>
+        <w:t xml:space="preserve">fornite dal docente. </w:t>
+      </w:r>
+      <w:r>
+        <w:t>L’interfaccia grafica mostra un popup che indica la necessita di manutenzione quando la temperatura sarà superiore a una soglia preimpostata.</w:t>
+      </w:r>
+    </w:p>
+    <w:p>
+      <w:r>
+        <w:t xml:space="preserve">Per visualizzare il numero dei lavaggi abbiamo deciso di non utilizzare una semplice variabile in quanto a ogni chiusura del programma il conteggio sarebbe ripartito da zero. Si è reso quindi necessario un file di appoggio per memorizzare il numero attuale di lavaggi effettuati. Quando il cliente preme il bottone “start” per effettuare il lavaggio, il file viene aggiornato. </w:t>
+      </w:r>
+    </w:p>
+    <w:p/>
+    <w:p>
+      <w:r>
+        <w:rPr>
+          <w:b/>
+          <w:sz w:val="26"/>
+          <w:szCs w:val="26"/>
+        </w:rPr>
+        <w:t xml:space="preserve">2 - Circuiti su </w:t>
+      </w:r>
+      <w:proofErr w:type="spellStart"/>
+      <w:r>
+        <w:rPr>
+          <w:b/>
+          <w:sz w:val="26"/>
+          <w:szCs w:val="26"/>
+        </w:rPr>
+        <w:t>arduino</w:t>
+      </w:r>
+      <w:proofErr w:type="spellEnd"/>
+      <w:r>
+        <w:t xml:space="preserve"> </w:t>
+      </w:r>
+    </w:p>
+    <w:p/>
+    <w:p>
+      <w:r>
+        <w:rPr>
+          <w:noProof/>
+        </w:rPr>
+        <w:lastRenderedPageBreak/>
+        <w:drawing>
+          <wp:inline distT="114300" distB="114300" distL="114300" distR="114300">
             <wp:extent cx="5731200" cy="2286000"/>
-            <wp:effectExtent b="0" l="0" r="0" t="0"/>
+            <wp:effectExtent l="0" t="0" r="0" b="0"/>
             <wp:docPr id="1" name="image1.png"/>
-            <a:graphic>
+            <wp:cNvGraphicFramePr/>
+            <a:graphic xmlns:a="http://schemas.openxmlformats.org/drawingml/2006/main">
               <a:graphicData uri="http://schemas.openxmlformats.org/drawingml/2006/picture">
-                <pic:pic>
+                <pic:pic xmlns:pic="http://schemas.openxmlformats.org/drawingml/2006/picture">
                   <pic:nvPicPr>
                     <pic:cNvPr id="0" name="image1.png"/>
                     <pic:cNvPicPr preferRelativeResize="0"/>
                   </pic:nvPicPr>
                   <pic:blipFill>
-                    <a:blip r:embed="rId6"/>
-                    <a:srcRect b="0" l="0" r="0" t="0"/>
+                    <a:blip r:embed="rId7"/>
+                    <a:srcRect/>
                     <a:stretch>
                       <a:fillRect/>
                     </a:stretch>
@@ -360,7 +526,9 @@
                       <a:off x="0" y="0"/>
                       <a:ext cx="5731200" cy="2286000"/>
                     </a:xfrm>
-                    <a:prstGeom prst="rect"/>
+                    <a:prstGeom prst="rect">
+                      <a:avLst/>
+                    </a:prstGeom>
                     <a:ln/>
                   </pic:spPr>
                 </pic:pic>
@@ -369,34 +537,123 @@
           </wp:inline>
         </w:drawing>
       </w:r>
-      <w:r>
-        <w:rPr>
-          <w:rtl w:val="0"/>
-        </w:rPr>
-      </w:r>
     </w:p>
     <w:sectPr>
-      <w:pgSz w:h="16834" w:w="11909" w:orient="portrait"/>
-      <w:pgMar w:bottom="1440" w:top="1440" w:left="1440" w:right="1440" w:header="720" w:footer="720"/>
+      <w:pgSz w:w="11909" w:h="16834"/>
+      <w:pgMar w:top="1440" w:right="1440" w:bottom="1440" w:left="1440" w:header="720" w:footer="720" w:gutter="0"/>
       <w:pgNumType w:start="1"/>
+      <w:cols w:space="720"/>
     </w:sectPr>
   </w:body>
 </w:document>
 </file>
 
 <file path=word/numbering.xml><?xml version="1.0" encoding="utf-8"?>
-<w:numbering xmlns:mc="http://schemas.openxmlformats.org/markup-compatibility/2006" xmlns:o="urn:schemas-microsoft-com:office:office" xmlns:r="http://schemas.openxmlformats.org/officeDocument/2006/relationships" xmlns:m="http://schemas.openxmlformats.org/officeDocument/2006/math" xmlns:v="urn:schemas-microsoft-com:vml" xmlns:wp="http://schemas.openxmlformats.org/drawingml/2006/wordprocessingDrawing" xmlns:w10="urn:schemas-microsoft-com:office:word" xmlns:w="http://schemas.openxmlformats.org/wordprocessingml/2006/main" xmlns:wne="http://schemas.microsoft.com/office/word/2006/wordml" xmlns:sl="http://schemas.openxmlformats.org/schemaLibrary/2006/main" xmlns:a="http://schemas.openxmlformats.org/drawingml/2006/main" xmlns:pic="http://schemas.openxmlformats.org/drawingml/2006/picture" xmlns:c="http://schemas.openxmlformats.org/drawingml/2006/chart" xmlns:lc="http://schemas.openxmlformats.org/drawingml/2006/lockedCanvas" xmlns:dgm="http://schemas.openxmlformats.org/drawingml/2006/diagram" xmlns:wps="http://schemas.microsoft.com/office/word/2010/wordprocessingShape" xmlns:wpg="http://schemas.microsoft.com/office/word/2010/wordprocessingGroup" xmlns:w14="http://schemas.microsoft.com/office/word/2010/wordml" xmlns:w15="http://schemas.microsoft.com/office/word/2012/wordml"/>
+<w:numbering xmlns:wpc="http://schemas.microsoft.com/office/word/2010/wordprocessingCanvas" xmlns:cx="http://schemas.microsoft.com/office/drawing/2014/chartex" xmlns:cx1="http://schemas.microsoft.com/office/drawing/2015/9/8/chartex" xmlns:cx2="http://schemas.microsoft.com/office/drawing/2015/10/21/chartex" xmlns:cx3="http://schemas.microsoft.com/office/drawing/2016/5/9/chartex" xmlns:cx4="http://schemas.microsoft.com/office/drawing/2016/5/10/chartex" xmlns:cx5="http://schemas.microsoft.com/office/drawing/2016/5/11/chartex" xmlns:cx6="http://schemas.microsoft.com/office/drawing/2016/5/12/chartex" xmlns:cx7="http://schemas.microsoft.com/office/drawing/2016/5/13/chartex" xmlns:cx8="http://schemas.microsoft.com/office/drawing/2016/5/14/chartex" xmlns:mc="http://schemas.openxmlformats.org/markup-compatibility/2006" xmlns:aink="http://schemas.microsoft.com/office/drawing/2016/ink" xmlns:am3d="http://schemas.microsoft.com/office/drawing/2017/model3d" xmlns:o="urn:schemas-microsoft-com:office:office" xmlns:oel="http://schemas.microsoft.com/office/2019/extlst" xmlns:r="http://schemas.openxmlformats.org/officeDocument/2006/relationships" xmlns:m="http://schemas.openxmlformats.org/officeDocument/2006/math" xmlns:v="urn:schemas-microsoft-com:vml" xmlns:wp14="http://schemas.microsoft.com/office/word/2010/wordprocessingDrawing" xmlns:wp="http://schemas.openxmlformats.org/drawingml/2006/wordprocessingDrawing" xmlns:w10="urn:schemas-microsoft-com:office:word" xmlns:w="http://schemas.openxmlformats.org/wordprocessingml/2006/main" xmlns:w14="http://schemas.microsoft.com/office/word/2010/wordml" xmlns:w15="http://schemas.microsoft.com/office/word/2012/wordml" xmlns:w16cex="http://schemas.microsoft.com/office/word/2018/wordml/cex" xmlns:w16cid="http://schemas.microsoft.com/office/word/2016/wordml/cid" xmlns:w16="http://schemas.microsoft.com/office/word/2018/wordml" xmlns:w16sdtdh="http://schemas.microsoft.com/office/word/2020/wordml/sdtdatahash" xmlns:w16se="http://schemas.microsoft.com/office/word/2015/wordml/symex" xmlns:wpg="http://schemas.microsoft.com/office/word/2010/wordprocessingGroup" xmlns:wpi="http://schemas.microsoft.com/office/word/2010/wordprocessingInk" xmlns:wne="http://schemas.microsoft.com/office/word/2006/wordml" xmlns:wps="http://schemas.microsoft.com/office/word/2010/wordprocessingShape" mc:Ignorable="w14 w15 w16se w16cid w16 w16cex w16sdtdh wp14">
+  <w:abstractNum w:abstractNumId="0" w15:restartNumberingAfterBreak="0">
+    <w:nsid w:val="62011587"/>
+    <w:multiLevelType w:val="hybridMultilevel"/>
+    <w:tmpl w:val="748CB914"/>
+    <w:lvl w:ilvl="0" w:tplc="E338A182">
+      <w:start w:val="1"/>
+      <w:numFmt w:val="decimal"/>
+      <w:lvlText w:val="%1-"/>
+      <w:lvlJc w:val="left"/>
+      <w:pPr>
+        <w:ind w:left="720" w:hanging="360"/>
+      </w:pPr>
+      <w:rPr>
+        <w:rFonts w:hint="default"/>
+      </w:rPr>
+    </w:lvl>
+    <w:lvl w:ilvl="1" w:tplc="08090019" w:tentative="1">
+      <w:start w:val="1"/>
+      <w:numFmt w:val="lowerLetter"/>
+      <w:lvlText w:val="%2."/>
+      <w:lvlJc w:val="left"/>
+      <w:pPr>
+        <w:ind w:left="1440" w:hanging="360"/>
+      </w:pPr>
+    </w:lvl>
+    <w:lvl w:ilvl="2" w:tplc="0809001B" w:tentative="1">
+      <w:start w:val="1"/>
+      <w:numFmt w:val="lowerRoman"/>
+      <w:lvlText w:val="%3."/>
+      <w:lvlJc w:val="right"/>
+      <w:pPr>
+        <w:ind w:left="2160" w:hanging="180"/>
+      </w:pPr>
+    </w:lvl>
+    <w:lvl w:ilvl="3" w:tplc="0809000F" w:tentative="1">
+      <w:start w:val="1"/>
+      <w:numFmt w:val="decimal"/>
+      <w:lvlText w:val="%4."/>
+      <w:lvlJc w:val="left"/>
+      <w:pPr>
+        <w:ind w:left="2880" w:hanging="360"/>
+      </w:pPr>
+    </w:lvl>
+    <w:lvl w:ilvl="4" w:tplc="08090019" w:tentative="1">
+      <w:start w:val="1"/>
+      <w:numFmt w:val="lowerLetter"/>
+      <w:lvlText w:val="%5."/>
+      <w:lvlJc w:val="left"/>
+      <w:pPr>
+        <w:ind w:left="3600" w:hanging="360"/>
+      </w:pPr>
+    </w:lvl>
+    <w:lvl w:ilvl="5" w:tplc="0809001B" w:tentative="1">
+      <w:start w:val="1"/>
+      <w:numFmt w:val="lowerRoman"/>
+      <w:lvlText w:val="%6."/>
+      <w:lvlJc w:val="right"/>
+      <w:pPr>
+        <w:ind w:left="4320" w:hanging="180"/>
+      </w:pPr>
+    </w:lvl>
+    <w:lvl w:ilvl="6" w:tplc="0809000F" w:tentative="1">
+      <w:start w:val="1"/>
+      <w:numFmt w:val="decimal"/>
+      <w:lvlText w:val="%7."/>
+      <w:lvlJc w:val="left"/>
+      <w:pPr>
+        <w:ind w:left="5040" w:hanging="360"/>
+      </w:pPr>
+    </w:lvl>
+    <w:lvl w:ilvl="7" w:tplc="08090019" w:tentative="1">
+      <w:start w:val="1"/>
+      <w:numFmt w:val="lowerLetter"/>
+      <w:lvlText w:val="%8."/>
+      <w:lvlJc w:val="left"/>
+      <w:pPr>
+        <w:ind w:left="5760" w:hanging="360"/>
+      </w:pPr>
+    </w:lvl>
+    <w:lvl w:ilvl="8" w:tplc="0809001B" w:tentative="1">
+      <w:start w:val="1"/>
+      <w:numFmt w:val="lowerRoman"/>
+      <w:lvlText w:val="%9."/>
+      <w:lvlJc w:val="right"/>
+      <w:pPr>
+        <w:ind w:left="6480" w:hanging="180"/>
+      </w:pPr>
+    </w:lvl>
+  </w:abstractNum>
+  <w:num w:numId="1" w16cid:durableId="484248936">
+    <w:abstractNumId w:val="0"/>
+  </w:num>
+</w:numbering>
 </file>
 
 <file path=word/styles.xml><?xml version="1.0" encoding="utf-8"?>
-<w:styles xmlns:mc="http://schemas.openxmlformats.org/markup-compatibility/2006" xmlns:o="urn:schemas-microsoft-com:office:office" xmlns:r="http://schemas.openxmlformats.org/officeDocument/2006/relationships" xmlns:m="http://schemas.openxmlformats.org/officeDocument/2006/math" xmlns:v="urn:schemas-microsoft-com:vml" xmlns:wp="http://schemas.openxmlformats.org/drawingml/2006/wordprocessingDrawing" xmlns:w10="urn:schemas-microsoft-com:office:word" xmlns:w="http://schemas.openxmlformats.org/wordprocessingml/2006/main" xmlns:wne="http://schemas.microsoft.com/office/word/2006/wordml" xmlns:sl="http://schemas.openxmlformats.org/schemaLibrary/2006/main" xmlns:a="http://schemas.openxmlformats.org/drawingml/2006/main" xmlns:pic="http://schemas.openxmlformats.org/drawingml/2006/picture" xmlns:c="http://schemas.openxmlformats.org/drawingml/2006/chart" xmlns:lc="http://schemas.openxmlformats.org/drawingml/2006/lockedCanvas" xmlns:dgm="http://schemas.openxmlformats.org/drawingml/2006/diagram" xmlns:wps="http://schemas.microsoft.com/office/word/2010/wordprocessingShape" xmlns:wpg="http://schemas.microsoft.com/office/word/2010/wordprocessingGroup" xmlns:w14="http://schemas.microsoft.com/office/word/2010/wordml" xmlns:w15="http://schemas.microsoft.com/office/word/2012/wordml">
+<w:styles xmlns:mc="http://schemas.openxmlformats.org/markup-compatibility/2006" xmlns:r="http://schemas.openxmlformats.org/officeDocument/2006/relationships" xmlns:w="http://schemas.openxmlformats.org/wordprocessingml/2006/main" xmlns:w14="http://schemas.microsoft.com/office/word/2010/wordml" xmlns:w15="http://schemas.microsoft.com/office/word/2012/wordml" xmlns:w16cex="http://schemas.microsoft.com/office/word/2018/wordml/cex" xmlns:w16cid="http://schemas.microsoft.com/office/word/2016/wordml/cid" xmlns:w16="http://schemas.microsoft.com/office/word/2018/wordml" xmlns:w16sdtdh="http://schemas.microsoft.com/office/word/2020/wordml/sdtdatahash" xmlns:w16se="http://schemas.microsoft.com/office/word/2015/wordml/symex" mc:Ignorable="w14 w15 w16se w16cid w16 w16cex w16sdtdh">
   <w:docDefaults>
     <w:rPrDefault>
       <w:rPr>
-        <w:rFonts w:ascii="Arial" w:cs="Arial" w:eastAsia="Arial" w:hAnsi="Arial"/>
+        <w:rFonts w:ascii="Arial" w:eastAsia="Arial" w:hAnsi="Arial" w:cs="Arial"/>
         <w:sz w:val="22"/>
         <w:szCs w:val="22"/>
-        <w:lang w:val="it"/>
+        <w:lang w:val="it" w:eastAsia="en-GB" w:bidi="ar-SA"/>
       </w:rPr>
     </w:rPrDefault>
     <w:pPrDefault>
@@ -405,21 +662,399 @@
       </w:pPr>
     </w:pPrDefault>
   </w:docDefaults>
-  <w:style w:type="paragraph" w:styleId="Normal" w:default="1">
-    <w:name w:val="normal"/>
-  </w:style>
-  <w:style w:type="table" w:styleId="TableNormal" w:default="1">
-    <w:name w:val="Table Normal"/>
+  <w:latentStyles w:defLockedState="0" w:defUIPriority="99" w:defSemiHidden="0" w:defUnhideWhenUsed="0" w:defQFormat="0" w:count="376">
+    <w:lsdException w:name="Normal" w:uiPriority="0" w:qFormat="1"/>
+    <w:lsdException w:name="heading 1" w:uiPriority="9" w:qFormat="1"/>
+    <w:lsdException w:name="heading 2" w:semiHidden="1" w:uiPriority="9" w:unhideWhenUsed="1" w:qFormat="1"/>
+    <w:lsdException w:name="heading 3" w:semiHidden="1" w:uiPriority="9" w:unhideWhenUsed="1" w:qFormat="1"/>
+    <w:lsdException w:name="heading 4" w:semiHidden="1" w:uiPriority="9" w:unhideWhenUsed="1" w:qFormat="1"/>
+    <w:lsdException w:name="heading 5" w:semiHidden="1" w:uiPriority="9" w:unhideWhenUsed="1" w:qFormat="1"/>
+    <w:lsdException w:name="heading 6" w:semiHidden="1" w:uiPriority="9" w:unhideWhenUsed="1" w:qFormat="1"/>
+    <w:lsdException w:name="heading 7" w:semiHidden="1" w:uiPriority="9" w:unhideWhenUsed="1" w:qFormat="1"/>
+    <w:lsdException w:name="heading 8" w:semiHidden="1" w:uiPriority="9" w:unhideWhenUsed="1" w:qFormat="1"/>
+    <w:lsdException w:name="heading 9" w:semiHidden="1" w:uiPriority="9" w:unhideWhenUsed="1" w:qFormat="1"/>
+    <w:lsdException w:name="index 1" w:semiHidden="1" w:unhideWhenUsed="1"/>
+    <w:lsdException w:name="index 2" w:semiHidden="1" w:unhideWhenUsed="1"/>
+    <w:lsdException w:name="index 3" w:semiHidden="1" w:unhideWhenUsed="1"/>
+    <w:lsdException w:name="index 4" w:semiHidden="1" w:unhideWhenUsed="1"/>
+    <w:lsdException w:name="index 5" w:semiHidden="1" w:unhideWhenUsed="1"/>
+    <w:lsdException w:name="index 6" w:semiHidden="1" w:unhideWhenUsed="1"/>
+    <w:lsdException w:name="index 7" w:semiHidden="1" w:unhideWhenUsed="1"/>
+    <w:lsdException w:name="index 8" w:semiHidden="1" w:unhideWhenUsed="1"/>
+    <w:lsdException w:name="index 9" w:semiHidden="1" w:unhideWhenUsed="1"/>
+    <w:lsdException w:name="toc 1" w:semiHidden="1" w:uiPriority="39" w:unhideWhenUsed="1"/>
+    <w:lsdException w:name="toc 2" w:semiHidden="1" w:uiPriority="39" w:unhideWhenUsed="1"/>
+    <w:lsdException w:name="toc 3" w:semiHidden="1" w:uiPriority="39" w:unhideWhenUsed="1"/>
+    <w:lsdException w:name="toc 4" w:semiHidden="1" w:uiPriority="39" w:unhideWhenUsed="1"/>
+    <w:lsdException w:name="toc 5" w:semiHidden="1" w:uiPriority="39" w:unhideWhenUsed="1"/>
+    <w:lsdException w:name="toc 6" w:semiHidden="1" w:uiPriority="39" w:unhideWhenUsed="1"/>
+    <w:lsdException w:name="toc 7" w:semiHidden="1" w:uiPriority="39" w:unhideWhenUsed="1"/>
+    <w:lsdException w:name="toc 8" w:semiHidden="1" w:uiPriority="39" w:unhideWhenUsed="1"/>
+    <w:lsdException w:name="toc 9" w:semiHidden="1" w:uiPriority="39" w:unhideWhenUsed="1"/>
+    <w:lsdException w:name="Normal Indent" w:semiHidden="1" w:unhideWhenUsed="1"/>
+    <w:lsdException w:name="footnote text" w:semiHidden="1" w:unhideWhenUsed="1"/>
+    <w:lsdException w:name="annotation text" w:semiHidden="1" w:unhideWhenUsed="1"/>
+    <w:lsdException w:name="header" w:semiHidden="1" w:unhideWhenUsed="1"/>
+    <w:lsdException w:name="footer" w:semiHidden="1" w:unhideWhenUsed="1"/>
+    <w:lsdException w:name="index heading" w:semiHidden="1" w:unhideWhenUsed="1"/>
+    <w:lsdException w:name="caption" w:semiHidden="1" w:uiPriority="35" w:unhideWhenUsed="1" w:qFormat="1"/>
+    <w:lsdException w:name="table of figures" w:semiHidden="1" w:unhideWhenUsed="1"/>
+    <w:lsdException w:name="envelope address" w:semiHidden="1" w:unhideWhenUsed="1"/>
+    <w:lsdException w:name="envelope return" w:semiHidden="1" w:unhideWhenUsed="1"/>
+    <w:lsdException w:name="footnote reference" w:semiHidden="1" w:unhideWhenUsed="1"/>
+    <w:lsdException w:name="annotation reference" w:semiHidden="1" w:unhideWhenUsed="1"/>
+    <w:lsdException w:name="line number" w:semiHidden="1" w:unhideWhenUsed="1"/>
+    <w:lsdException w:name="page number" w:semiHidden="1" w:unhideWhenUsed="1"/>
+    <w:lsdException w:name="endnote reference" w:semiHidden="1" w:unhideWhenUsed="1"/>
+    <w:lsdException w:name="endnote text" w:semiHidden="1" w:unhideWhenUsed="1"/>
+    <w:lsdException w:name="table of authorities" w:semiHidden="1" w:unhideWhenUsed="1"/>
+    <w:lsdException w:name="macro" w:semiHidden="1" w:unhideWhenUsed="1"/>
+    <w:lsdException w:name="toa heading" w:semiHidden="1" w:unhideWhenUsed="1"/>
+    <w:lsdException w:name="List" w:semiHidden="1" w:unhideWhenUsed="1"/>
+    <w:lsdException w:name="List Bullet" w:semiHidden="1" w:unhideWhenUsed="1"/>
+    <w:lsdException w:name="List Number" w:semiHidden="1" w:unhideWhenUsed="1"/>
+    <w:lsdException w:name="List 2" w:semiHidden="1" w:unhideWhenUsed="1"/>
+    <w:lsdException w:name="List 3" w:semiHidden="1" w:unhideWhenUsed="1"/>
+    <w:lsdException w:name="List 4" w:semiHidden="1" w:unhideWhenUsed="1"/>
+    <w:lsdException w:name="List 5" w:semiHidden="1" w:unhideWhenUsed="1"/>
+    <w:lsdException w:name="List Bullet 2" w:semiHidden="1" w:unhideWhenUsed="1"/>
+    <w:lsdException w:name="List Bullet 3" w:semiHidden="1" w:unhideWhenUsed="1"/>
+    <w:lsdException w:name="List Bullet 4" w:semiHidden="1" w:unhideWhenUsed="1"/>
+    <w:lsdException w:name="List Bullet 5" w:semiHidden="1" w:unhideWhenUsed="1"/>
+    <w:lsdException w:name="List Number 2" w:semiHidden="1" w:unhideWhenUsed="1"/>
+    <w:lsdException w:name="List Number 3" w:semiHidden="1" w:unhideWhenUsed="1"/>
+    <w:lsdException w:name="List Number 4" w:semiHidden="1" w:unhideWhenUsed="1"/>
+    <w:lsdException w:name="List Number 5" w:semiHidden="1" w:unhideWhenUsed="1"/>
+    <w:lsdException w:name="Title" w:uiPriority="10" w:qFormat="1"/>
+    <w:lsdException w:name="Closing" w:semiHidden="1" w:unhideWhenUsed="1"/>
+    <w:lsdException w:name="Signature" w:semiHidden="1" w:unhideWhenUsed="1"/>
+    <w:lsdException w:name="Default Paragraph Font" w:semiHidden="1" w:uiPriority="1" w:unhideWhenUsed="1"/>
+    <w:lsdException w:name="Body Text" w:semiHidden="1" w:unhideWhenUsed="1"/>
+    <w:lsdException w:name="Body Text Indent" w:semiHidden="1" w:unhideWhenUsed="1"/>
+    <w:lsdException w:name="List Continue" w:semiHidden="1" w:unhideWhenUsed="1"/>
+    <w:lsdException w:name="List Continue 2" w:semiHidden="1" w:unhideWhenUsed="1"/>
+    <w:lsdException w:name="List Continue 3" w:semiHidden="1" w:unhideWhenUsed="1"/>
+    <w:lsdException w:name="List Continue 4" w:semiHidden="1" w:unhideWhenUsed="1"/>
+    <w:lsdException w:name="List Continue 5" w:semiHidden="1" w:unhideWhenUsed="1"/>
+    <w:lsdException w:name="Message Header" w:semiHidden="1" w:unhideWhenUsed="1"/>
+    <w:lsdException w:name="Subtitle" w:uiPriority="11" w:qFormat="1"/>
+    <w:lsdException w:name="Salutation" w:semiHidden="1" w:unhideWhenUsed="1"/>
+    <w:lsdException w:name="Date" w:semiHidden="1" w:unhideWhenUsed="1"/>
+    <w:lsdException w:name="Body Text First Indent" w:semiHidden="1" w:unhideWhenUsed="1"/>
+    <w:lsdException w:name="Body Text First Indent 2" w:semiHidden="1" w:unhideWhenUsed="1"/>
+    <w:lsdException w:name="Note Heading" w:semiHidden="1" w:unhideWhenUsed="1"/>
+    <w:lsdException w:name="Body Text 2" w:semiHidden="1" w:unhideWhenUsed="1"/>
+    <w:lsdException w:name="Body Text 3" w:semiHidden="1" w:unhideWhenUsed="1"/>
+    <w:lsdException w:name="Body Text Indent 2" w:semiHidden="1" w:unhideWhenUsed="1"/>
+    <w:lsdException w:name="Body Text Indent 3" w:semiHidden="1" w:unhideWhenUsed="1"/>
+    <w:lsdException w:name="Block Text" w:semiHidden="1" w:unhideWhenUsed="1"/>
+    <w:lsdException w:name="Hyperlink" w:semiHidden="1" w:unhideWhenUsed="1"/>
+    <w:lsdException w:name="FollowedHyperlink" w:semiHidden="1" w:unhideWhenUsed="1"/>
+    <w:lsdException w:name="Strong" w:uiPriority="22" w:qFormat="1"/>
+    <w:lsdException w:name="Emphasis" w:uiPriority="20" w:qFormat="1"/>
+    <w:lsdException w:name="Document Map" w:semiHidden="1" w:unhideWhenUsed="1"/>
+    <w:lsdException w:name="Plain Text" w:semiHidden="1" w:unhideWhenUsed="1"/>
+    <w:lsdException w:name="E-mail Signature" w:semiHidden="1" w:unhideWhenUsed="1"/>
+    <w:lsdException w:name="HTML Top of Form" w:semiHidden="1" w:unhideWhenUsed="1"/>
+    <w:lsdException w:name="HTML Bottom of Form" w:semiHidden="1" w:unhideWhenUsed="1"/>
+    <w:lsdException w:name="Normal (Web)" w:semiHidden="1" w:unhideWhenUsed="1"/>
+    <w:lsdException w:name="HTML Acronym" w:semiHidden="1" w:unhideWhenUsed="1"/>
+    <w:lsdException w:name="HTML Address" w:semiHidden="1" w:unhideWhenUsed="1"/>
+    <w:lsdException w:name="HTML Cite" w:semiHidden="1" w:unhideWhenUsed="1"/>
+    <w:lsdException w:name="HTML Code" w:semiHidden="1" w:unhideWhenUsed="1"/>
+    <w:lsdException w:name="HTML Definition" w:semiHidden="1" w:unhideWhenUsed="1"/>
+    <w:lsdException w:name="HTML Keyboard" w:semiHidden="1" w:unhideWhenUsed="1"/>
+    <w:lsdException w:name="HTML Preformatted" w:semiHidden="1" w:unhideWhenUsed="1"/>
+    <w:lsdException w:name="HTML Sample" w:semiHidden="1" w:unhideWhenUsed="1"/>
+    <w:lsdException w:name="HTML Typewriter" w:semiHidden="1" w:unhideWhenUsed="1"/>
+    <w:lsdException w:name="HTML Variable" w:semiHidden="1" w:unhideWhenUsed="1"/>
+    <w:lsdException w:name="Normal Table" w:semiHidden="1" w:unhideWhenUsed="1"/>
+    <w:lsdException w:name="annotation subject" w:semiHidden="1" w:unhideWhenUsed="1"/>
+    <w:lsdException w:name="No List" w:semiHidden="1" w:unhideWhenUsed="1"/>
+    <w:lsdException w:name="Outline List 1" w:semiHidden="1" w:unhideWhenUsed="1"/>
+    <w:lsdException w:name="Outline List 2" w:semiHidden="1" w:unhideWhenUsed="1"/>
+    <w:lsdException w:name="Outline List 3" w:semiHidden="1" w:unhideWhenUsed="1"/>
+    <w:lsdException w:name="Table Simple 1" w:semiHidden="1" w:unhideWhenUsed="1"/>
+    <w:lsdException w:name="Table Simple 2" w:semiHidden="1" w:unhideWhenUsed="1"/>
+    <w:lsdException w:name="Table Simple 3" w:semiHidden="1" w:unhideWhenUsed="1"/>
+    <w:lsdException w:name="Table Classic 1" w:semiHidden="1" w:unhideWhenUsed="1"/>
+    <w:lsdException w:name="Table Classic 2" w:semiHidden="1" w:unhideWhenUsed="1"/>
+    <w:lsdException w:name="Table Classic 3" w:semiHidden="1" w:unhideWhenUsed="1"/>
+    <w:lsdException w:name="Table Classic 4" w:semiHidden="1" w:unhideWhenUsed="1"/>
+    <w:lsdException w:name="Table Colorful 1" w:semiHidden="1" w:unhideWhenUsed="1"/>
+    <w:lsdException w:name="Table Colorful 2" w:semiHidden="1" w:unhideWhenUsed="1"/>
+    <w:lsdException w:name="Table Colorful 3" w:semiHidden="1" w:unhideWhenUsed="1"/>
+    <w:lsdException w:name="Table Columns 1" w:semiHidden="1" w:unhideWhenUsed="1"/>
+    <w:lsdException w:name="Table Columns 2" w:semiHidden="1" w:unhideWhenUsed="1"/>
+    <w:lsdException w:name="Table Columns 3" w:semiHidden="1" w:unhideWhenUsed="1"/>
+    <w:lsdException w:name="Table Columns 4" w:semiHidden="1" w:unhideWhenUsed="1"/>
+    <w:lsdException w:name="Table Columns 5" w:semiHidden="1" w:unhideWhenUsed="1"/>
+    <w:lsdException w:name="Table Grid 1" w:semiHidden="1" w:unhideWhenUsed="1"/>
+    <w:lsdException w:name="Table Grid 2" w:semiHidden="1" w:unhideWhenUsed="1"/>
+    <w:lsdException w:name="Table Grid 3" w:semiHidden="1" w:unhideWhenUsed="1"/>
+    <w:lsdException w:name="Table Grid 4" w:semiHidden="1" w:unhideWhenUsed="1"/>
+    <w:lsdException w:name="Table Grid 5" w:semiHidden="1" w:unhideWhenUsed="1"/>
+    <w:lsdException w:name="Table Grid 6" w:semiHidden="1" w:unhideWhenUsed="1"/>
+    <w:lsdException w:name="Table Grid 7" w:semiHidden="1" w:unhideWhenUsed="1"/>
+    <w:lsdException w:name="Table Grid 8" w:semiHidden="1" w:unhideWhenUsed="1"/>
+    <w:lsdException w:name="Table List 1" w:semiHidden="1" w:unhideWhenUsed="1"/>
+    <w:lsdException w:name="Table List 2" w:semiHidden="1" w:unhideWhenUsed="1"/>
+    <w:lsdException w:name="Table List 3" w:semiHidden="1" w:unhideWhenUsed="1"/>
+    <w:lsdException w:name="Table List 4" w:semiHidden="1" w:unhideWhenUsed="1"/>
+    <w:lsdException w:name="Table List 5" w:semiHidden="1" w:unhideWhenUsed="1"/>
+    <w:lsdException w:name="Table List 6" w:semiHidden="1" w:unhideWhenUsed="1"/>
+    <w:lsdException w:name="Table List 7" w:semiHidden="1" w:unhideWhenUsed="1"/>
+    <w:lsdException w:name="Table List 8" w:semiHidden="1" w:unhideWhenUsed="1"/>
+    <w:lsdException w:name="Table 3D effects 1" w:semiHidden="1" w:unhideWhenUsed="1"/>
+    <w:lsdException w:name="Table 3D effects 2" w:semiHidden="1" w:unhideWhenUsed="1"/>
+    <w:lsdException w:name="Table 3D effects 3" w:semiHidden="1" w:unhideWhenUsed="1"/>
+    <w:lsdException w:name="Table Contemporary" w:semiHidden="1" w:unhideWhenUsed="1"/>
+    <w:lsdException w:name="Table Elegant" w:semiHidden="1" w:unhideWhenUsed="1"/>
+    <w:lsdException w:name="Table Professional" w:semiHidden="1" w:unhideWhenUsed="1"/>
+    <w:lsdException w:name="Table Subtle 1" w:semiHidden="1" w:unhideWhenUsed="1"/>
+    <w:lsdException w:name="Table Subtle 2" w:semiHidden="1" w:unhideWhenUsed="1"/>
+    <w:lsdException w:name="Table Web 1" w:semiHidden="1" w:unhideWhenUsed="1"/>
+    <w:lsdException w:name="Table Web 2" w:semiHidden="1" w:unhideWhenUsed="1"/>
+    <w:lsdException w:name="Table Web 3" w:semiHidden="1" w:unhideWhenUsed="1"/>
+    <w:lsdException w:name="Balloon Text" w:semiHidden="1" w:unhideWhenUsed="1"/>
+    <w:lsdException w:name="Table Grid" w:uiPriority="39"/>
+    <w:lsdException w:name="Table Theme" w:semiHidden="1" w:unhideWhenUsed="1"/>
+    <w:lsdException w:name="Placeholder Text" w:semiHidden="1"/>
+    <w:lsdException w:name="No Spacing" w:uiPriority="1" w:qFormat="1"/>
+    <w:lsdException w:name="Light Shading" w:uiPriority="60"/>
+    <w:lsdException w:name="Light List" w:uiPriority="61"/>
+    <w:lsdException w:name="Light Grid" w:uiPriority="62"/>
+    <w:lsdException w:name="Medium Shading 1" w:uiPriority="63"/>
+    <w:lsdException w:name="Medium Shading 2" w:uiPriority="64"/>
+    <w:lsdException w:name="Medium List 1" w:uiPriority="65"/>
+    <w:lsdException w:name="Medium List 2" w:uiPriority="66"/>
+    <w:lsdException w:name="Medium Grid 1" w:uiPriority="67"/>
+    <w:lsdException w:name="Medium Grid 2" w:uiPriority="68"/>
+    <w:lsdException w:name="Medium Grid 3" w:uiPriority="69"/>
+    <w:lsdException w:name="Dark List" w:uiPriority="70"/>
+    <w:lsdException w:name="Colorful Shading" w:uiPriority="71"/>
+    <w:lsdException w:name="Colorful List" w:uiPriority="72"/>
+    <w:lsdException w:name="Colorful Grid" w:uiPriority="73"/>
+    <w:lsdException w:name="Light Shading Accent 1" w:uiPriority="60"/>
+    <w:lsdException w:name="Light List Accent 1" w:uiPriority="61"/>
+    <w:lsdException w:name="Light Grid Accent 1" w:uiPriority="62"/>
+    <w:lsdException w:name="Medium Shading 1 Accent 1" w:uiPriority="63"/>
+    <w:lsdException w:name="Medium Shading 2 Accent 1" w:uiPriority="64"/>
+    <w:lsdException w:name="Medium List 1 Accent 1" w:uiPriority="65"/>
+    <w:lsdException w:name="Revision" w:semiHidden="1"/>
+    <w:lsdException w:name="List Paragraph" w:uiPriority="34" w:qFormat="1"/>
+    <w:lsdException w:name="Quote" w:uiPriority="29" w:qFormat="1"/>
+    <w:lsdException w:name="Intense Quote" w:uiPriority="30" w:qFormat="1"/>
+    <w:lsdException w:name="Medium List 2 Accent 1" w:uiPriority="66"/>
+    <w:lsdException w:name="Medium Grid 1 Accent 1" w:uiPriority="67"/>
+    <w:lsdException w:name="Medium Grid 2 Accent 1" w:uiPriority="68"/>
+    <w:lsdException w:name="Medium Grid 3 Accent 1" w:uiPriority="69"/>
+    <w:lsdException w:name="Dark List Accent 1" w:uiPriority="70"/>
+    <w:lsdException w:name="Colorful Shading Accent 1" w:uiPriority="71"/>
+    <w:lsdException w:name="Colorful List Accent 1" w:uiPriority="72"/>
+    <w:lsdException w:name="Colorful Grid Accent 1" w:uiPriority="73"/>
+    <w:lsdException w:name="Light Shading Accent 2" w:uiPriority="60"/>
+    <w:lsdException w:name="Light List Accent 2" w:uiPriority="61"/>
+    <w:lsdException w:name="Light Grid Accent 2" w:uiPriority="62"/>
+    <w:lsdException w:name="Medium Shading 1 Accent 2" w:uiPriority="63"/>
+    <w:lsdException w:name="Medium Shading 2 Accent 2" w:uiPriority="64"/>
+    <w:lsdException w:name="Medium List 1 Accent 2" w:uiPriority="65"/>
+    <w:lsdException w:name="Medium List 2 Accent 2" w:uiPriority="66"/>
+    <w:lsdException w:name="Medium Grid 1 Accent 2" w:uiPriority="67"/>
+    <w:lsdException w:name="Medium Grid 2 Accent 2" w:uiPriority="68"/>
+    <w:lsdException w:name="Medium Grid 3 Accent 2" w:uiPriority="69"/>
+    <w:lsdException w:name="Dark List Accent 2" w:uiPriority="70"/>
+    <w:lsdException w:name="Colorful Shading Accent 2" w:uiPriority="71"/>
+    <w:lsdException w:name="Colorful List Accent 2" w:uiPriority="72"/>
+    <w:lsdException w:name="Colorful Grid Accent 2" w:uiPriority="73"/>
+    <w:lsdException w:name="Light Shading Accent 3" w:uiPriority="60"/>
+    <w:lsdException w:name="Light List Accent 3" w:uiPriority="61"/>
+    <w:lsdException w:name="Light Grid Accent 3" w:uiPriority="62"/>
+    <w:lsdException w:name="Medium Shading 1 Accent 3" w:uiPriority="63"/>
+    <w:lsdException w:name="Medium Shading 2 Accent 3" w:uiPriority="64"/>
+    <w:lsdException w:name="Medium List 1 Accent 3" w:uiPriority="65"/>
+    <w:lsdException w:name="Medium List 2 Accent 3" w:uiPriority="66"/>
+    <w:lsdException w:name="Medium Grid 1 Accent 3" w:uiPriority="67"/>
+    <w:lsdException w:name="Medium Grid 2 Accent 3" w:uiPriority="68"/>
+    <w:lsdException w:name="Medium Grid 3 Accent 3" w:uiPriority="69"/>
+    <w:lsdException w:name="Dark List Accent 3" w:uiPriority="70"/>
+    <w:lsdException w:name="Colorful Shading Accent 3" w:uiPriority="71"/>
+    <w:lsdException w:name="Colorful List Accent 3" w:uiPriority="72"/>
+    <w:lsdException w:name="Colorful Grid Accent 3" w:uiPriority="73"/>
+    <w:lsdException w:name="Light Shading Accent 4" w:uiPriority="60"/>
+    <w:lsdException w:name="Light List Accent 4" w:uiPriority="61"/>
+    <w:lsdException w:name="Light Grid Accent 4" w:uiPriority="62"/>
+    <w:lsdException w:name="Medium Shading 1 Accent 4" w:uiPriority="63"/>
+    <w:lsdException w:name="Medium Shading 2 Accent 4" w:uiPriority="64"/>
+    <w:lsdException w:name="Medium List 1 Accent 4" w:uiPriority="65"/>
+    <w:lsdException w:name="Medium List 2 Accent 4" w:uiPriority="66"/>
+    <w:lsdException w:name="Medium Grid 1 Accent 4" w:uiPriority="67"/>
+    <w:lsdException w:name="Medium Grid 2 Accent 4" w:uiPriority="68"/>
+    <w:lsdException w:name="Medium Grid 3 Accent 4" w:uiPriority="69"/>
+    <w:lsdException w:name="Dark List Accent 4" w:uiPriority="70"/>
+    <w:lsdException w:name="Colorful Shading Accent 4" w:uiPriority="71"/>
+    <w:lsdException w:name="Colorful List Accent 4" w:uiPriority="72"/>
+    <w:lsdException w:name="Colorful Grid Accent 4" w:uiPriority="73"/>
+    <w:lsdException w:name="Light Shading Accent 5" w:uiPriority="60"/>
+    <w:lsdException w:name="Light List Accent 5" w:uiPriority="61"/>
+    <w:lsdException w:name="Light Grid Accent 5" w:uiPriority="62"/>
+    <w:lsdException w:name="Medium Shading 1 Accent 5" w:uiPriority="63"/>
+    <w:lsdException w:name="Medium Shading 2 Accent 5" w:uiPriority="64"/>
+    <w:lsdException w:name="Medium List 1 Accent 5" w:uiPriority="65"/>
+    <w:lsdException w:name="Medium List 2 Accent 5" w:uiPriority="66"/>
+    <w:lsdException w:name="Medium Grid 1 Accent 5" w:uiPriority="67"/>
+    <w:lsdException w:name="Medium Grid 2 Accent 5" w:uiPriority="68"/>
+    <w:lsdException w:name="Medium Grid 3 Accent 5" w:uiPriority="69"/>
+    <w:lsdException w:name="Dark List Accent 5" w:uiPriority="70"/>
+    <w:lsdException w:name="Colorful Shading Accent 5" w:uiPriority="71"/>
+    <w:lsdException w:name="Colorful List Accent 5" w:uiPriority="72"/>
+    <w:lsdException w:name="Colorful Grid Accent 5" w:uiPriority="73"/>
+    <w:lsdException w:name="Light Shading Accent 6" w:uiPriority="60"/>
+    <w:lsdException w:name="Light List Accent 6" w:uiPriority="61"/>
+    <w:lsdException w:name="Light Grid Accent 6" w:uiPriority="62"/>
+    <w:lsdException w:name="Medium Shading 1 Accent 6" w:uiPriority="63"/>
+    <w:lsdException w:name="Medium Shading 2 Accent 6" w:uiPriority="64"/>
+    <w:lsdException w:name="Medium List 1 Accent 6" w:uiPriority="65"/>
+    <w:lsdException w:name="Medium List 2 Accent 6" w:uiPriority="66"/>
+    <w:lsdException w:name="Medium Grid 1 Accent 6" w:uiPriority="67"/>
+    <w:lsdException w:name="Medium Grid 2 Accent 6" w:uiPriority="68"/>
+    <w:lsdException w:name="Medium Grid 3 Accent 6" w:uiPriority="69"/>
+    <w:lsdException w:name="Dark List Accent 6" w:uiPriority="70"/>
+    <w:lsdException w:name="Colorful Shading Accent 6" w:uiPriority="71"/>
+    <w:lsdException w:name="Colorful List Accent 6" w:uiPriority="72"/>
+    <w:lsdException w:name="Colorful Grid Accent 6" w:uiPriority="73"/>
+    <w:lsdException w:name="Subtle Emphasis" w:uiPriority="19" w:qFormat="1"/>
+    <w:lsdException w:name="Intense Emphasis" w:uiPriority="21" w:qFormat="1"/>
+    <w:lsdException w:name="Subtle Reference" w:uiPriority="31" w:qFormat="1"/>
+    <w:lsdException w:name="Intense Reference" w:uiPriority="32" w:qFormat="1"/>
+    <w:lsdException w:name="Book Title" w:uiPriority="33" w:qFormat="1"/>
+    <w:lsdException w:name="Bibliography" w:semiHidden="1" w:uiPriority="37" w:unhideWhenUsed="1"/>
+    <w:lsdException w:name="TOC Heading" w:semiHidden="1" w:uiPriority="39" w:unhideWhenUsed="1" w:qFormat="1"/>
+    <w:lsdException w:name="Plain Table 1" w:uiPriority="41"/>
+    <w:lsdException w:name="Plain Table 2" w:uiPriority="42"/>
+    <w:lsdException w:name="Plain Table 3" w:uiPriority="43"/>
+    <w:lsdException w:name="Plain Table 4" w:uiPriority="44"/>
+    <w:lsdException w:name="Plain Table 5" w:uiPriority="45"/>
+    <w:lsdException w:name="Grid Table Light" w:uiPriority="40"/>
+    <w:lsdException w:name="Grid Table 1 Light" w:uiPriority="46"/>
+    <w:lsdException w:name="Grid Table 2" w:uiPriority="47"/>
+    <w:lsdException w:name="Grid Table 3" w:uiPriority="48"/>
+    <w:lsdException w:name="Grid Table 4" w:uiPriority="49"/>
+    <w:lsdException w:name="Grid Table 5 Dark" w:uiPriority="50"/>
+    <w:lsdException w:name="Grid Table 6 Colorful" w:uiPriority="51"/>
+    <w:lsdException w:name="Grid Table 7 Colorful" w:uiPriority="52"/>
+    <w:lsdException w:name="Grid Table 1 Light Accent 1" w:uiPriority="46"/>
+    <w:lsdException w:name="Grid Table 2 Accent 1" w:uiPriority="47"/>
+    <w:lsdException w:name="Grid Table 3 Accent 1" w:uiPriority="48"/>
+    <w:lsdException w:name="Grid Table 4 Accent 1" w:uiPriority="49"/>
+    <w:lsdException w:name="Grid Table 5 Dark Accent 1" w:uiPriority="50"/>
+    <w:lsdException w:name="Grid Table 6 Colorful Accent 1" w:uiPriority="51"/>
+    <w:lsdException w:name="Grid Table 7 Colorful Accent 1" w:uiPriority="52"/>
+    <w:lsdException w:name="Grid Table 1 Light Accent 2" w:uiPriority="46"/>
+    <w:lsdException w:name="Grid Table 2 Accent 2" w:uiPriority="47"/>
+    <w:lsdException w:name="Grid Table 3 Accent 2" w:uiPriority="48"/>
+    <w:lsdException w:name="Grid Table 4 Accent 2" w:uiPriority="49"/>
+    <w:lsdException w:name="Grid Table 5 Dark Accent 2" w:uiPriority="50"/>
+    <w:lsdException w:name="Grid Table 6 Colorful Accent 2" w:uiPriority="51"/>
+    <w:lsdException w:name="Grid Table 7 Colorful Accent 2" w:uiPriority="52"/>
+    <w:lsdException w:name="Grid Table 1 Light Accent 3" w:uiPriority="46"/>
+    <w:lsdException w:name="Grid Table 2 Accent 3" w:uiPriority="47"/>
+    <w:lsdException w:name="Grid Table 3 Accent 3" w:uiPriority="48"/>
+    <w:lsdException w:name="Grid Table 4 Accent 3" w:uiPriority="49"/>
+    <w:lsdException w:name="Grid Table 5 Dark Accent 3" w:uiPriority="50"/>
+    <w:lsdException w:name="Grid Table 6 Colorful Accent 3" w:uiPriority="51"/>
+    <w:lsdException w:name="Grid Table 7 Colorful Accent 3" w:uiPriority="52"/>
+    <w:lsdException w:name="Grid Table 1 Light Accent 4" w:uiPriority="46"/>
+    <w:lsdException w:name="Grid Table 2 Accent 4" w:uiPriority="47"/>
+    <w:lsdException w:name="Grid Table 3 Accent 4" w:uiPriority="48"/>
+    <w:lsdException w:name="Grid Table 4 Accent 4" w:uiPriority="49"/>
+    <w:lsdException w:name="Grid Table 5 Dark Accent 4" w:uiPriority="50"/>
+    <w:lsdException w:name="Grid Table 6 Colorful Accent 4" w:uiPriority="51"/>
+    <w:lsdException w:name="Grid Table 7 Colorful Accent 4" w:uiPriority="52"/>
+    <w:lsdException w:name="Grid Table 1 Light Accent 5" w:uiPriority="46"/>
+    <w:lsdException w:name="Grid Table 2 Accent 5" w:uiPriority="47"/>
+    <w:lsdException w:name="Grid Table 3 Accent 5" w:uiPriority="48"/>
+    <w:lsdException w:name="Grid Table 4 Accent 5" w:uiPriority="49"/>
+    <w:lsdException w:name="Grid Table 5 Dark Accent 5" w:uiPriority="50"/>
+    <w:lsdException w:name="Grid Table 6 Colorful Accent 5" w:uiPriority="51"/>
+    <w:lsdException w:name="Grid Table 7 Colorful Accent 5" w:uiPriority="52"/>
+    <w:lsdException w:name="Grid Table 1 Light Accent 6" w:uiPriority="46"/>
+    <w:lsdException w:name="Grid Table 2 Accent 6" w:uiPriority="47"/>
+    <w:lsdException w:name="Grid Table 3 Accent 6" w:uiPriority="48"/>
+    <w:lsdException w:name="Grid Table 4 Accent 6" w:uiPriority="49"/>
+    <w:lsdException w:name="Grid Table 5 Dark Accent 6" w:uiPriority="50"/>
+    <w:lsdException w:name="Grid Table 6 Colorful Accent 6" w:uiPriority="51"/>
+    <w:lsdException w:name="Grid Table 7 Colorful Accent 6" w:uiPriority="52"/>
+    <w:lsdException w:name="List Table 1 Light" w:uiPriority="46"/>
+    <w:lsdException w:name="List Table 2" w:uiPriority="47"/>
+    <w:lsdException w:name="List Table 3" w:uiPriority="48"/>
+    <w:lsdException w:name="List Table 4" w:uiPriority="49"/>
+    <w:lsdException w:name="List Table 5 Dark" w:uiPriority="50"/>
+    <w:lsdException w:name="List Table 6 Colorful" w:uiPriority="51"/>
+    <w:lsdException w:name="List Table 7 Colorful" w:uiPriority="52"/>
+    <w:lsdException w:name="List Table 1 Light Accent 1" w:uiPriority="46"/>
+    <w:lsdException w:name="List Table 2 Accent 1" w:uiPriority="47"/>
+    <w:lsdException w:name="List Table 3 Accent 1" w:uiPriority="48"/>
+    <w:lsdException w:name="List Table 4 Accent 1" w:uiPriority="49"/>
+    <w:lsdException w:name="List Table 5 Dark Accent 1" w:uiPriority="50"/>
+    <w:lsdException w:name="List Table 6 Colorful Accent 1" w:uiPriority="51"/>
+    <w:lsdException w:name="List Table 7 Colorful Accent 1" w:uiPriority="52"/>
+    <w:lsdException w:name="List Table 1 Light Accent 2" w:uiPriority="46"/>
+    <w:lsdException w:name="List Table 2 Accent 2" w:uiPriority="47"/>
+    <w:lsdException w:name="List Table 3 Accent 2" w:uiPriority="48"/>
+    <w:lsdException w:name="List Table 4 Accent 2" w:uiPriority="49"/>
+    <w:lsdException w:name="List Table 5 Dark Accent 2" w:uiPriority="50"/>
+    <w:lsdException w:name="List Table 6 Colorful Accent 2" w:uiPriority="51"/>
+    <w:lsdException w:name="List Table 7 Colorful Accent 2" w:uiPriority="52"/>
+    <w:lsdException w:name="List Table 1 Light Accent 3" w:uiPriority="46"/>
+    <w:lsdException w:name="List Table 2 Accent 3" w:uiPriority="47"/>
+    <w:lsdException w:name="List Table 3 Accent 3" w:uiPriority="48"/>
+    <w:lsdException w:name="List Table 4 Accent 3" w:uiPriority="49"/>
+    <w:lsdException w:name="List Table 5 Dark Accent 3" w:uiPriority="50"/>
+    <w:lsdException w:name="List Table 6 Colorful Accent 3" w:uiPriority="51"/>
+    <w:lsdException w:name="List Table 7 Colorful Accent 3" w:uiPriority="52"/>
+    <w:lsdException w:name="List Table 1 Light Accent 4" w:uiPriority="46"/>
+    <w:lsdException w:name="List Table 2 Accent 4" w:uiPriority="47"/>
+    <w:lsdException w:name="List Table 3 Accent 4" w:uiPriority="48"/>
+    <w:lsdException w:name="List Table 4 Accent 4" w:uiPriority="49"/>
+    <w:lsdException w:name="List Table 5 Dark Accent 4" w:uiPriority="50"/>
+    <w:lsdException w:name="List Table 6 Colorful Accent 4" w:uiPriority="51"/>
+    <w:lsdException w:name="List Table 7 Colorful Accent 4" w:uiPriority="52"/>
+    <w:lsdException w:name="List Table 1 Light Accent 5" w:uiPriority="46"/>
+    <w:lsdException w:name="List Table 2 Accent 5" w:uiPriority="47"/>
+    <w:lsdException w:name="List Table 3 Accent 5" w:uiPriority="48"/>
+    <w:lsdException w:name="List Table 4 Accent 5" w:uiPriority="49"/>
+    <w:lsdException w:name="List Table 5 Dark Accent 5" w:uiPriority="50"/>
+    <w:lsdException w:name="List Table 6 Colorful Accent 5" w:uiPriority="51"/>
+    <w:lsdException w:name="List Table 7 Colorful Accent 5" w:uiPriority="52"/>
+    <w:lsdException w:name="List Table 1 Light Accent 6" w:uiPriority="46"/>
+    <w:lsdException w:name="List Table 2 Accent 6" w:uiPriority="47"/>
+    <w:lsdException w:name="List Table 3 Accent 6" w:uiPriority="48"/>
+    <w:lsdException w:name="List Table 4 Accent 6" w:uiPriority="49"/>
+    <w:lsdException w:name="List Table 5 Dark Accent 6" w:uiPriority="50"/>
+    <w:lsdException w:name="List Table 6 Colorful Accent 6" w:uiPriority="51"/>
+    <w:lsdException w:name="List Table 7 Colorful Accent 6" w:uiPriority="52"/>
+    <w:lsdException w:name="Mention" w:semiHidden="1" w:unhideWhenUsed="1"/>
+    <w:lsdException w:name="Smart Hyperlink" w:semiHidden="1" w:unhideWhenUsed="1"/>
+    <w:lsdException w:name="Hashtag" w:semiHidden="1" w:unhideWhenUsed="1"/>
+    <w:lsdException w:name="Unresolved Mention" w:semiHidden="1" w:unhideWhenUsed="1"/>
+    <w:lsdException w:name="Smart Link" w:semiHidden="1" w:unhideWhenUsed="1"/>
+  </w:latentStyles>
+  <w:style w:type="paragraph" w:default="1" w:styleId="Normal">
+    <w:name w:val="Normal"/>
+    <w:qFormat/>
   </w:style>
   <w:style w:type="paragraph" w:styleId="Heading1">
     <w:name w:val="heading 1"/>
     <w:basedOn w:val="Normal"/>
     <w:next w:val="Normal"/>
+    <w:uiPriority w:val="9"/>
+    <w:qFormat/>
     <w:pPr>
-      <w:keepNext w:val="1"/>
-      <w:keepLines w:val="1"/>
-      <w:pageBreakBefore w:val="0"/>
-      <w:spacing w:after="120" w:before="400" w:lineRule="auto"/>
+      <w:keepNext/>
+      <w:keepLines/>
+      <w:spacing w:before="400" w:after="120"/>
+      <w:outlineLvl w:val="0"/>
     </w:pPr>
     <w:rPr>
       <w:sz w:val="40"/>
@@ -430,14 +1065,17 @@
     <w:name w:val="heading 2"/>
     <w:basedOn w:val="Normal"/>
     <w:next w:val="Normal"/>
+    <w:uiPriority w:val="9"/>
+    <w:semiHidden/>
+    <w:unhideWhenUsed/>
+    <w:qFormat/>
     <w:pPr>
-      <w:keepNext w:val="1"/>
-      <w:keepLines w:val="1"/>
-      <w:pageBreakBefore w:val="0"/>
-      <w:spacing w:after="120" w:before="360" w:lineRule="auto"/>
+      <w:keepNext/>
+      <w:keepLines/>
+      <w:spacing w:before="360" w:after="120"/>
+      <w:outlineLvl w:val="1"/>
     </w:pPr>
     <w:rPr>
-      <w:b w:val="0"/>
       <w:sz w:val="32"/>
       <w:szCs w:val="32"/>
     </w:rPr>
@@ -446,14 +1084,17 @@
     <w:name w:val="heading 3"/>
     <w:basedOn w:val="Normal"/>
     <w:next w:val="Normal"/>
+    <w:uiPriority w:val="9"/>
+    <w:semiHidden/>
+    <w:unhideWhenUsed/>
+    <w:qFormat/>
     <w:pPr>
-      <w:keepNext w:val="1"/>
-      <w:keepLines w:val="1"/>
-      <w:pageBreakBefore w:val="0"/>
-      <w:spacing w:after="80" w:before="320" w:lineRule="auto"/>
+      <w:keepNext/>
+      <w:keepLines/>
+      <w:spacing w:before="320" w:after="80"/>
+      <w:outlineLvl w:val="2"/>
     </w:pPr>
     <w:rPr>
-      <w:b w:val="0"/>
       <w:color w:val="434343"/>
       <w:sz w:val="28"/>
       <w:szCs w:val="28"/>
@@ -463,11 +1104,15 @@
     <w:name w:val="heading 4"/>
     <w:basedOn w:val="Normal"/>
     <w:next w:val="Normal"/>
+    <w:uiPriority w:val="9"/>
+    <w:semiHidden/>
+    <w:unhideWhenUsed/>
+    <w:qFormat/>
     <w:pPr>
-      <w:keepNext w:val="1"/>
-      <w:keepLines w:val="1"/>
-      <w:pageBreakBefore w:val="0"/>
-      <w:spacing w:after="80" w:before="280" w:lineRule="auto"/>
+      <w:keepNext/>
+      <w:keepLines/>
+      <w:spacing w:before="280" w:after="80"/>
+      <w:outlineLvl w:val="3"/>
     </w:pPr>
     <w:rPr>
       <w:color w:val="666666"/>
@@ -479,44 +1124,76 @@
     <w:name w:val="heading 5"/>
     <w:basedOn w:val="Normal"/>
     <w:next w:val="Normal"/>
+    <w:uiPriority w:val="9"/>
+    <w:semiHidden/>
+    <w:unhideWhenUsed/>
+    <w:qFormat/>
     <w:pPr>
-      <w:keepNext w:val="1"/>
-      <w:keepLines w:val="1"/>
-      <w:pageBreakBefore w:val="0"/>
-      <w:spacing w:after="80" w:before="240" w:lineRule="auto"/>
+      <w:keepNext/>
+      <w:keepLines/>
+      <w:spacing w:before="240" w:after="80"/>
+      <w:outlineLvl w:val="4"/>
     </w:pPr>
     <w:rPr>
       <w:color w:val="666666"/>
-      <w:sz w:val="22"/>
-      <w:szCs w:val="22"/>
     </w:rPr>
   </w:style>
   <w:style w:type="paragraph" w:styleId="Heading6">
     <w:name w:val="heading 6"/>
     <w:basedOn w:val="Normal"/>
     <w:next w:val="Normal"/>
+    <w:uiPriority w:val="9"/>
+    <w:semiHidden/>
+    <w:unhideWhenUsed/>
+    <w:qFormat/>
     <w:pPr>
-      <w:keepNext w:val="1"/>
-      <w:keepLines w:val="1"/>
-      <w:pageBreakBefore w:val="0"/>
-      <w:spacing w:after="80" w:before="240" w:lineRule="auto"/>
+      <w:keepNext/>
+      <w:keepLines/>
+      <w:spacing w:before="240" w:after="80"/>
+      <w:outlineLvl w:val="5"/>
     </w:pPr>
     <w:rPr>
-      <w:i w:val="1"/>
+      <w:i/>
       <w:color w:val="666666"/>
-      <w:sz w:val="22"/>
-      <w:szCs w:val="22"/>
     </w:rPr>
+  </w:style>
+  <w:style w:type="character" w:default="1" w:styleId="DefaultParagraphFont">
+    <w:name w:val="Default Paragraph Font"/>
+    <w:uiPriority w:val="1"/>
+    <w:semiHidden/>
+    <w:unhideWhenUsed/>
+  </w:style>
+  <w:style w:type="table" w:default="1" w:styleId="TableNormal">
+    <w:name w:val="Normal Table"/>
+    <w:uiPriority w:val="99"/>
+    <w:semiHidden/>
+    <w:unhideWhenUsed/>
+    <w:tblPr>
+      <w:tblInd w:w="0" w:type="dxa"/>
+      <w:tblCellMar>
+        <w:top w:w="0" w:type="dxa"/>
+        <w:left w:w="108" w:type="dxa"/>
+        <w:bottom w:w="0" w:type="dxa"/>
+        <w:right w:w="108" w:type="dxa"/>
+      </w:tblCellMar>
+    </w:tblPr>
+  </w:style>
+  <w:style w:type="numbering" w:default="1" w:styleId="NoList">
+    <w:name w:val="No List"/>
+    <w:uiPriority w:val="99"/>
+    <w:semiHidden/>
+    <w:unhideWhenUsed/>
   </w:style>
   <w:style w:type="paragraph" w:styleId="Title">
     <w:name w:val="Title"/>
     <w:basedOn w:val="Normal"/>
     <w:next w:val="Normal"/>
+    <w:uiPriority w:val="10"/>
+    <w:qFormat/>
     <w:pPr>
-      <w:keepNext w:val="1"/>
-      <w:keepLines w:val="1"/>
-      <w:pageBreakBefore w:val="0"/>
-      <w:spacing w:after="60" w:before="0" w:lineRule="auto"/>
+      <w:keepNext/>
+      <w:keepLines/>
+      <w:spacing w:after="60"/>
     </w:pPr>
     <w:rPr>
       <w:sz w:val="52"/>
@@ -527,19 +1204,29 @@
     <w:name w:val="Subtitle"/>
     <w:basedOn w:val="Normal"/>
     <w:next w:val="Normal"/>
+    <w:uiPriority w:val="11"/>
+    <w:qFormat/>
     <w:pPr>
-      <w:keepNext w:val="1"/>
-      <w:keepLines w:val="1"/>
-      <w:pageBreakBefore w:val="0"/>
-      <w:spacing w:after="320" w:before="0" w:lineRule="auto"/>
+      <w:keepNext/>
+      <w:keepLines/>
+      <w:spacing w:after="320"/>
     </w:pPr>
     <w:rPr>
-      <w:rFonts w:ascii="Arial" w:cs="Arial" w:eastAsia="Arial" w:hAnsi="Arial"/>
-      <w:i w:val="0"/>
       <w:color w:val="666666"/>
       <w:sz w:val="30"/>
       <w:szCs w:val="30"/>
     </w:rPr>
+  </w:style>
+  <w:style w:type="paragraph" w:styleId="ListParagraph">
+    <w:name w:val="List Paragraph"/>
+    <w:basedOn w:val="Normal"/>
+    <w:uiPriority w:val="34"/>
+    <w:qFormat/>
+    <w:rsid w:val="00402FC4"/>
+    <w:pPr>
+      <w:ind w:left="720"/>
+      <w:contextualSpacing/>
+    </w:pPr>
   </w:style>
 </w:styles>
 </file>
